--- a/Laboratorios/Laboratorio 3/POSTGRESQL - Instalcion.docx
+++ b/Laboratorios/Laboratorio 3/POSTGRESQL - Instalcion.docx
@@ -1,6 +1,6 @@
 
 <file path=word/document.xml><?xml version="1.0" encoding="utf-8"?>
-<w:document xmlns:wpc="http://schemas.microsoft.com/office/word/2010/wordprocessingCanvas" xmlns:cx="http://schemas.microsoft.com/office/drawing/2014/chartex" xmlns:cx1="http://schemas.microsoft.com/office/drawing/2015/9/8/chartex" xmlns:cx2="http://schemas.microsoft.com/office/drawing/2015/10/21/chartex" xmlns:cx3="http://schemas.microsoft.com/office/drawing/2016/5/9/chartex" xmlns:cx4="http://schemas.microsoft.com/office/drawing/2016/5/10/chartex" xmlns:cx5="http://schemas.microsoft.com/office/drawing/2016/5/11/chartex" xmlns:cx6="http://schemas.microsoft.com/office/drawing/2016/5/12/chartex" xmlns:cx7="http://schemas.microsoft.com/office/drawing/2016/5/13/chartex" xmlns:cx8="http://schemas.microsoft.com/office/drawing/2016/5/14/chartex" xmlns:mc="http://schemas.openxmlformats.org/markup-compatibility/2006" xmlns:aink="http://schemas.microsoft.com/office/drawing/2016/ink" xmlns:am3d="http://schemas.microsoft.com/office/drawing/2017/model3d" xmlns:o="urn:schemas-microsoft-com:office:office" xmlns:r="http://schemas.openxmlformats.org/officeDocument/2006/relationships" xmlns:m="http://schemas.openxmlformats.org/officeDocument/2006/math" xmlns:v="urn:schemas-microsoft-com:vml" xmlns:wp14="http://schemas.microsoft.com/office/word/2010/wordprocessingDrawing" xmlns:wp="http://schemas.openxmlformats.org/drawingml/2006/wordprocessingDrawing" xmlns:w10="urn:schemas-microsoft-com:office:word" xmlns:w="http://schemas.openxmlformats.org/wordprocessingml/2006/main" xmlns:w14="http://schemas.microsoft.com/office/word/2010/wordml" xmlns:w15="http://schemas.microsoft.com/office/word/2012/wordml" xmlns:w16cid="http://schemas.microsoft.com/office/word/2016/wordml/cid" xmlns:w16se="http://schemas.microsoft.com/office/word/2015/wordml/symex" xmlns:wpg="http://schemas.microsoft.com/office/word/2010/wordprocessingGroup" xmlns:wpi="http://schemas.microsoft.com/office/word/2010/wordprocessingInk" xmlns:wne="http://schemas.microsoft.com/office/word/2006/wordml" xmlns:wps="http://schemas.microsoft.com/office/word/2010/wordprocessingShape" mc:Ignorable="w14 w15 w16se w16cid wp14">
+<w:document xmlns:wpc="http://schemas.microsoft.com/office/word/2010/wordprocessingCanvas" xmlns:cx="http://schemas.microsoft.com/office/drawing/2014/chartex" xmlns:cx1="http://schemas.microsoft.com/office/drawing/2015/9/8/chartex" xmlns:cx2="http://schemas.microsoft.com/office/drawing/2015/10/21/chartex" xmlns:cx3="http://schemas.microsoft.com/office/drawing/2016/5/9/chartex" xmlns:cx4="http://schemas.microsoft.com/office/drawing/2016/5/10/chartex" xmlns:cx5="http://schemas.microsoft.com/office/drawing/2016/5/11/chartex" xmlns:cx6="http://schemas.microsoft.com/office/drawing/2016/5/12/chartex" xmlns:cx7="http://schemas.microsoft.com/office/drawing/2016/5/13/chartex" xmlns:cx8="http://schemas.microsoft.com/office/drawing/2016/5/14/chartex" xmlns:mc="http://schemas.openxmlformats.org/markup-compatibility/2006" xmlns:aink="http://schemas.microsoft.com/office/drawing/2016/ink" xmlns:am3d="http://schemas.microsoft.com/office/drawing/2017/model3d" xmlns:o="urn:schemas-microsoft-com:office:office" xmlns:r="http://schemas.openxmlformats.org/officeDocument/2006/relationships" xmlns:m="http://schemas.openxmlformats.org/officeDocument/2006/math" xmlns:v="urn:schemas-microsoft-com:vml" xmlns:wp14="http://schemas.microsoft.com/office/word/2010/wordprocessingDrawing" xmlns:wp="http://schemas.openxmlformats.org/drawingml/2006/wordprocessingDrawing" xmlns:w10="urn:schemas-microsoft-com:office:word" xmlns:w="http://schemas.openxmlformats.org/wordprocessingml/2006/main" xmlns:w14="http://schemas.microsoft.com/office/word/2010/wordml" xmlns:w15="http://schemas.microsoft.com/office/word/2012/wordml" xmlns:w16cex="http://schemas.microsoft.com/office/word/2018/wordml/cex" xmlns:w16cid="http://schemas.microsoft.com/office/word/2016/wordml/cid" xmlns:w16="http://schemas.microsoft.com/office/word/2018/wordml" xmlns:w16se="http://schemas.microsoft.com/office/word/2015/wordml/symex" xmlns:wpg="http://schemas.microsoft.com/office/word/2010/wordprocessingGroup" xmlns:wpi="http://schemas.microsoft.com/office/word/2010/wordprocessingInk" xmlns:wne="http://schemas.microsoft.com/office/word/2006/wordml" xmlns:wps="http://schemas.microsoft.com/office/word/2010/wordprocessingShape" mc:Ignorable="w14 w15 w16se w16cid w16 w16cex wp14">
   <w:body>
     <w:p>
       <w:pPr>
@@ -8,8 +8,8 @@
         <w:rPr>
           <w:rFonts w:ascii="Arial" w:hAnsi="Arial" w:cs="Arial"/>
           <w:b/>
-          <w:sz w:val="24"/>
-          <w:szCs w:val="24"/>
+          <w:sz w:val="28"/>
+          <w:szCs w:val="28"/>
           <w:lang w:val="es-CO"/>
         </w:rPr>
       </w:pPr>
@@ -17,8 +17,8 @@
         <w:rPr>
           <w:rFonts w:ascii="Arial" w:hAnsi="Arial" w:cs="Arial"/>
           <w:b/>
-          <w:sz w:val="24"/>
-          <w:szCs w:val="24"/>
+          <w:sz w:val="28"/>
+          <w:szCs w:val="28"/>
           <w:lang w:val="es-CO"/>
         </w:rPr>
         <w:t>Instalación</w:t>
@@ -27,179 +27,159 @@
         <w:rPr>
           <w:rFonts w:ascii="Arial" w:hAnsi="Arial" w:cs="Arial"/>
           <w:b/>
-          <w:sz w:val="24"/>
-          <w:szCs w:val="24"/>
-          <w:lang w:val="es-CO"/>
-        </w:rPr>
-        <w:t xml:space="preserve"> Gestor de Base de D</w:t>
+          <w:sz w:val="28"/>
+          <w:szCs w:val="28"/>
+          <w:lang w:val="es-CO"/>
+        </w:rPr>
+        <w:t xml:space="preserve"> Gestor de Base de Datos </w:t>
       </w:r>
       <w:r>
         <w:rPr>
           <w:rFonts w:ascii="Arial" w:hAnsi="Arial" w:cs="Arial"/>
           <w:b/>
-          <w:sz w:val="24"/>
-          <w:szCs w:val="24"/>
-          <w:lang w:val="es-CO"/>
-        </w:rPr>
-        <w:t xml:space="preserve">atos </w:t>
-      </w:r>
-      <w:proofErr w:type="spellStart"/>
+          <w:sz w:val="28"/>
+          <w:szCs w:val="28"/>
+          <w:lang w:val="es-CO"/>
+        </w:rPr>
+        <w:t>Pos</w:t>
+      </w:r>
       <w:r>
         <w:rPr>
           <w:rFonts w:ascii="Arial" w:hAnsi="Arial" w:cs="Arial"/>
           <w:b/>
-          <w:sz w:val="24"/>
-          <w:szCs w:val="24"/>
-          <w:lang w:val="es-CO"/>
-        </w:rPr>
-        <w:t>Pos</w:t>
+          <w:sz w:val="28"/>
+          <w:szCs w:val="28"/>
+          <w:lang w:val="es-CO"/>
+        </w:rPr>
+        <w:t>t</w:t>
       </w:r>
       <w:r>
         <w:rPr>
           <w:rFonts w:ascii="Arial" w:hAnsi="Arial" w:cs="Arial"/>
           <w:b/>
-          <w:sz w:val="24"/>
-          <w:szCs w:val="24"/>
-          <w:lang w:val="es-CO"/>
-        </w:rPr>
-        <w:t>t</w:t>
-      </w:r>
-      <w:r>
-        <w:rPr>
-          <w:rFonts w:ascii="Arial" w:hAnsi="Arial" w:cs="Arial"/>
-          <w:b/>
-          <w:sz w:val="24"/>
-          <w:szCs w:val="24"/>
+          <w:sz w:val="28"/>
+          <w:szCs w:val="28"/>
           <w:lang w:val="es-CO"/>
         </w:rPr>
         <w:t>gresql</w:t>
       </w:r>
-      <w:proofErr w:type="spellEnd"/>
-    </w:p>
-    <w:p>
-      <w:pPr>
-        <w:jc w:val="center"/>
-        <w:rPr>
-          <w:rFonts w:ascii="Arial" w:hAnsi="Arial" w:cs="Arial"/>
+    </w:p>
+    <w:p>
+      <w:pPr>
+        <w:jc w:val="center"/>
+        <w:rPr>
+          <w:rFonts w:ascii="Arial" w:hAnsi="Arial" w:cs="Arial"/>
+          <w:bCs/>
+          <w:sz w:val="24"/>
+          <w:szCs w:val="24"/>
+          <w:lang w:val="es-CO"/>
+        </w:rPr>
+      </w:pPr>
+      <w:r>
+        <w:rPr>
+          <w:rFonts w:ascii="Arial" w:hAnsi="Arial" w:cs="Arial"/>
+          <w:bCs/>
+          <w:sz w:val="24"/>
+          <w:szCs w:val="24"/>
+          <w:lang w:val="es-CO"/>
+        </w:rPr>
+        <w:t>Lo primero que debemos hacer es crear un usuario para administrar el sistema de bases de datos. Este nuevo usuario lo llamaremos “postgres” y lo haremos con el comando “adduser postgres”</w:t>
+      </w:r>
+    </w:p>
+    <w:p>
+      <w:pPr>
+        <w:jc w:val="center"/>
+        <w:rPr>
+          <w:rFonts w:ascii="Arial" w:hAnsi="Arial" w:cs="Arial"/>
+          <w:bCs/>
+          <w:sz w:val="24"/>
+          <w:szCs w:val="24"/>
+          <w:lang w:val="es-CO"/>
+        </w:rPr>
+      </w:pPr>
+      <w:r>
+        <w:rPr>
           <w:noProof/>
-          <w:sz w:val="24"/>
-          <w:szCs w:val="24"/>
-          <w:lang w:val="es-CO"/>
-        </w:rPr>
-      </w:pPr>
-      <w:r>
-        <w:rPr>
-          <w:rFonts w:ascii="Arial" w:hAnsi="Arial" w:cs="Arial"/>
-          <w:sz w:val="24"/>
-          <w:szCs w:val="24"/>
-          <w:lang w:val="es-CO"/>
-        </w:rPr>
-        <w:t xml:space="preserve">Lo primero que </w:t>
-      </w:r>
-      <w:r>
-        <w:rPr>
-          <w:rFonts w:ascii="Arial" w:hAnsi="Arial" w:cs="Arial"/>
-          <w:sz w:val="24"/>
-          <w:szCs w:val="24"/>
-          <w:lang w:val="es-CO"/>
-        </w:rPr>
-        <w:t>debemos hacer</w:t>
-      </w:r>
+        </w:rPr>
+        <w:drawing>
+          <wp:inline distT="0" distB="0" distL="0" distR="0" wp14:anchorId="2A58B8C6" wp14:editId="28B53EE6">
+            <wp:extent cx="2286000" cy="266700"/>
+            <wp:effectExtent l="0" t="0" r="0" b="0"/>
+            <wp:docPr id="2" name="Imagen 2"/>
+            <wp:cNvGraphicFramePr>
+              <a:graphicFrameLocks xmlns:a="http://schemas.openxmlformats.org/drawingml/2006/main" noChangeAspect="1"/>
+            </wp:cNvGraphicFramePr>
+            <a:graphic xmlns:a="http://schemas.openxmlformats.org/drawingml/2006/main">
+              <a:graphicData uri="http://schemas.openxmlformats.org/drawingml/2006/picture">
+                <pic:pic xmlns:pic="http://schemas.openxmlformats.org/drawingml/2006/picture">
+                  <pic:nvPicPr>
+                    <pic:cNvPr id="1" name=""/>
+                    <pic:cNvPicPr/>
+                  </pic:nvPicPr>
+                  <pic:blipFill>
+                    <a:blip r:embed="rId5"/>
+                    <a:stretch>
+                      <a:fillRect/>
+                    </a:stretch>
+                  </pic:blipFill>
+                  <pic:spPr>
+                    <a:xfrm>
+                      <a:off x="0" y="0"/>
+                      <a:ext cx="2286000" cy="266700"/>
+                    </a:xfrm>
+                    <a:prstGeom prst="rect">
+                      <a:avLst/>
+                    </a:prstGeom>
+                  </pic:spPr>
+                </pic:pic>
+              </a:graphicData>
+            </a:graphic>
+          </wp:inline>
+        </w:drawing>
+      </w:r>
+    </w:p>
+    <w:p>
+      <w:pPr>
+        <w:jc w:val="center"/>
+        <w:rPr>
+          <w:rFonts w:ascii="Arial" w:hAnsi="Arial" w:cs="Arial"/>
+          <w:bCs/>
+          <w:sz w:val="24"/>
+          <w:szCs w:val="24"/>
+          <w:lang w:val="es-CO"/>
+        </w:rPr>
+      </w:pPr>
+      <w:r>
+        <w:rPr>
+          <w:rFonts w:ascii="Arial" w:hAnsi="Arial" w:cs="Arial"/>
+          <w:bCs/>
+          <w:sz w:val="24"/>
+          <w:szCs w:val="24"/>
+          <w:lang w:val="es-CO"/>
+        </w:rPr>
+        <w:t>Luego crearemos nuestro directorio donde almacenaremos todos los archivos que descarguemos, y haremos uso del siguiente comando</w:t>
+      </w:r>
+    </w:p>
+    <w:p>
+      <w:pPr>
+        <w:jc w:val="center"/>
+        <w:rPr>
+          <w:rFonts w:ascii="Arial" w:hAnsi="Arial" w:cs="Arial"/>
+          <w:bCs/>
+          <w:sz w:val="24"/>
+          <w:szCs w:val="24"/>
+          <w:lang w:val="es-CO"/>
+        </w:rPr>
+      </w:pPr>
       <w:r>
         <w:rPr>
           <w:noProof/>
-          <w:lang w:val="es-CO"/>
-        </w:rPr>
-        <w:t xml:space="preserve"> </w:t>
-      </w:r>
-      <w:r>
-        <w:rPr>
-          <w:rFonts w:ascii="Arial" w:hAnsi="Arial" w:cs="Arial"/>
-          <w:noProof/>
-          <w:sz w:val="24"/>
-          <w:szCs w:val="24"/>
-          <w:lang w:val="es-CO"/>
-        </w:rPr>
-        <w:t>es obtener los datos desde la web, para ello descarcgaremos el paquete desde la pagina principal. Y debemos adicionarle el comando “—no-check-certificate”.</w:t>
-      </w:r>
-    </w:p>
-    <w:p>
-      <w:pPr>
-        <w:jc w:val="center"/>
-        <w:rPr>
-          <w:rFonts w:ascii="Arial" w:hAnsi="Arial" w:cs="Arial"/>
-          <w:noProof/>
-          <w:sz w:val="24"/>
-          <w:szCs w:val="24"/>
-          <w:lang w:val="es-CO"/>
-        </w:rPr>
-      </w:pPr>
-      <w:r>
-        <w:rPr>
-          <w:rFonts w:ascii="Arial" w:hAnsi="Arial" w:cs="Arial"/>
-          <w:noProof/>
-          <w:sz w:val="24"/>
-          <w:szCs w:val="24"/>
-          <w:lang w:val="es-CO"/>
-        </w:rPr>
-        <w:t>Lo obtendremos del siguiente enlace:</w:t>
-      </w:r>
-    </w:p>
-    <w:p>
-      <w:pPr>
-        <w:ind w:left="720"/>
-        <w:jc w:val="center"/>
-        <w:rPr>
-          <w:rFonts w:ascii="Arial" w:hAnsi="Arial" w:cs="Arial"/>
-          <w:noProof/>
-          <w:sz w:val="24"/>
-          <w:szCs w:val="24"/>
-          <w:lang w:val="es-CO"/>
-        </w:rPr>
-      </w:pPr>
-      <w:hyperlink r:id="rId5" w:history="1">
-        <w:r>
-          <w:rPr>
-            <w:rStyle w:val="Hyperlink"/>
-            <w:rFonts w:ascii="Arial" w:hAnsi="Arial" w:cs="Arial"/>
-            <w:noProof/>
-            <w:sz w:val="24"/>
-            <w:szCs w:val="24"/>
-            <w:lang w:val="es-CO"/>
-          </w:rPr>
-          <w:t>https://packages.slackonly.com/pub/packages/14.2-</w:t>
-        </w:r>
-      </w:hyperlink>
-      <w:r>
-        <w:rPr>
-          <w:rFonts w:ascii="Arial" w:hAnsi="Arial" w:cs="Arial"/>
-          <w:noProof/>
-          <w:sz w:val="24"/>
-          <w:szCs w:val="24"/>
-          <w:lang w:val="es-CO"/>
-        </w:rPr>
-        <w:t>x86_64/system/postgresql/postgresql-10.10-x86_64-1_slonly.txz</w:t>
-      </w:r>
-    </w:p>
-    <w:p>
-      <w:pPr>
-        <w:jc w:val="center"/>
-        <w:rPr>
-          <w:rFonts w:ascii="Arial" w:hAnsi="Arial" w:cs="Arial"/>
-          <w:sz w:val="24"/>
-          <w:szCs w:val="24"/>
-          <w:lang w:val="es-CO"/>
-        </w:rPr>
-      </w:pPr>
-      <w:r>
-        <w:rPr>
-          <w:noProof/>
         </w:rPr>
         <w:drawing>
-          <wp:inline distT="0" distB="0" distL="0" distR="0" wp14:anchorId="28521460" wp14:editId="3863D3B3">
-            <wp:extent cx="5943600" cy="2405380"/>
-            <wp:effectExtent l="0" t="0" r="0" b="0"/>
-            <wp:docPr id="1" name="Picture 1"/>
+          <wp:inline distT="0" distB="0" distL="0" distR="0" wp14:anchorId="2797A38E" wp14:editId="7F6A5906">
+            <wp:extent cx="2581275" cy="342900"/>
+            <wp:effectExtent l="0" t="0" r="9525" b="0"/>
+            <wp:docPr id="5" name="Imagen 5"/>
             <wp:cNvGraphicFramePr>
               <a:graphicFrameLocks xmlns:a="http://schemas.openxmlformats.org/drawingml/2006/main" noChangeAspect="1"/>
             </wp:cNvGraphicFramePr>
@@ -219,7 +199,7 @@
                   <pic:spPr>
                     <a:xfrm>
                       <a:off x="0" y="0"/>
-                      <a:ext cx="5943600" cy="2405380"/>
+                      <a:ext cx="2581275" cy="342900"/>
                     </a:xfrm>
                     <a:prstGeom prst="rect">
                       <a:avLst/>
@@ -237,78 +217,49 @@
         <w:jc w:val="center"/>
         <w:rPr>
           <w:rFonts w:ascii="Arial" w:hAnsi="Arial" w:cs="Arial"/>
-          <w:sz w:val="24"/>
-          <w:szCs w:val="24"/>
-          <w:lang w:val="es-CO"/>
-        </w:rPr>
-      </w:pPr>
-    </w:p>
-    <w:p>
-      <w:pPr>
-        <w:jc w:val="center"/>
-        <w:rPr>
-          <w:rFonts w:ascii="Arial" w:hAnsi="Arial" w:cs="Arial"/>
-          <w:sz w:val="24"/>
-          <w:szCs w:val="24"/>
-          <w:lang w:val="es-CO"/>
-        </w:rPr>
-      </w:pPr>
-      <w:r>
-        <w:rPr>
-          <w:rFonts w:ascii="Arial" w:hAnsi="Arial" w:cs="Arial"/>
-          <w:sz w:val="24"/>
-          <w:szCs w:val="24"/>
-          <w:lang w:val="es-CO"/>
-        </w:rPr>
-        <w:t>Luego debemos obtener el archivo .</w:t>
-      </w:r>
-      <w:proofErr w:type="spellStart"/>
-      <w:r>
-        <w:rPr>
-          <w:rFonts w:ascii="Arial" w:hAnsi="Arial" w:cs="Arial"/>
-          <w:sz w:val="24"/>
-          <w:szCs w:val="24"/>
-          <w:lang w:val="es-CO"/>
-        </w:rPr>
-        <w:t>asc</w:t>
-      </w:r>
-      <w:proofErr w:type="spellEnd"/>
-      <w:r>
-        <w:rPr>
-          <w:rFonts w:ascii="Arial" w:hAnsi="Arial" w:cs="Arial"/>
-          <w:sz w:val="24"/>
-          <w:szCs w:val="24"/>
-          <w:lang w:val="es-CO"/>
-        </w:rPr>
-        <w:t xml:space="preserve"> del siguiente enlace:</w:t>
-      </w:r>
-    </w:p>
-    <w:p>
-      <w:pPr>
-        <w:ind w:firstLine="720"/>
-        <w:jc w:val="center"/>
-        <w:rPr>
-          <w:rFonts w:ascii="Arial" w:hAnsi="Arial" w:cs="Arial"/>
-          <w:sz w:val="24"/>
-          <w:szCs w:val="24"/>
-          <w:lang w:val="es-CO"/>
-        </w:rPr>
-      </w:pPr>
-      <w:r>
-        <w:rPr>
-          <w:rFonts w:ascii="Arial" w:hAnsi="Arial" w:cs="Arial"/>
-          <w:sz w:val="24"/>
-          <w:szCs w:val="24"/>
-          <w:lang w:val="es-CO"/>
-        </w:rPr>
-        <w:t>http://slackbuilds.org/slackbuilds/14.0/system/postgresql.tar.gz.asc</w:t>
-      </w:r>
-    </w:p>
-    <w:p>
-      <w:pPr>
-        <w:jc w:val="center"/>
-        <w:rPr>
-          <w:rFonts w:ascii="Arial" w:hAnsi="Arial" w:cs="Arial"/>
+          <w:bCs/>
+          <w:sz w:val="24"/>
+          <w:szCs w:val="24"/>
+          <w:lang w:val="es-CO"/>
+        </w:rPr>
+      </w:pPr>
+      <w:r>
+        <w:rPr>
+          <w:rFonts w:ascii="Arial" w:hAnsi="Arial" w:cs="Arial"/>
+          <w:bCs/>
+          <w:sz w:val="24"/>
+          <w:szCs w:val="24"/>
+          <w:lang w:val="es-CO"/>
+        </w:rPr>
+        <w:t xml:space="preserve">Una vez creado nuestro directorio, le otorgamos los permisos del directorio al nuevo usuario que acabamos de crear con el siguiente comando que nos indica que le estamos haciendo dueño </w:t>
+      </w:r>
+      <w:r>
+        <w:rPr>
+          <w:rFonts w:ascii="Arial" w:hAnsi="Arial" w:cs="Arial"/>
+          <w:bCs/>
+          <w:sz w:val="24"/>
+          <w:szCs w:val="24"/>
+          <w:lang w:val="es-CO"/>
+        </w:rPr>
+        <w:t>a</w:t>
+      </w:r>
+      <w:r>
+        <w:rPr>
+          <w:rFonts w:ascii="Arial" w:hAnsi="Arial" w:cs="Arial"/>
+          <w:bCs/>
+          <w:sz w:val="24"/>
+          <w:szCs w:val="24"/>
+          <w:lang w:val="es-CO"/>
+        </w:rPr>
+        <w:t>l usuario postgres del grupo users del directorio /usr/src/pgsql</w:t>
+      </w:r>
+    </w:p>
+    <w:p>
+      <w:pPr>
+        <w:jc w:val="center"/>
+        <w:rPr>
+          <w:rFonts w:ascii="Arial" w:hAnsi="Arial" w:cs="Arial"/>
+          <w:bCs/>
           <w:sz w:val="24"/>
           <w:szCs w:val="24"/>
           <w:lang w:val="es-CO"/>
@@ -319,10 +270,10 @@
           <w:noProof/>
         </w:rPr>
         <w:drawing>
-          <wp:inline distT="0" distB="0" distL="0" distR="0" wp14:anchorId="162841A8">
-            <wp:extent cx="5943600" cy="1772285"/>
-            <wp:effectExtent l="0" t="0" r="0" b="0"/>
-            <wp:docPr id="3" name="Picture 3"/>
+          <wp:inline distT="0" distB="0" distL="0" distR="0" wp14:anchorId="089FC513" wp14:editId="745817E8">
+            <wp:extent cx="3838575" cy="428625"/>
+            <wp:effectExtent l="0" t="0" r="9525" b="9525"/>
+            <wp:docPr id="7" name="Imagen 7"/>
             <wp:cNvGraphicFramePr>
               <a:graphicFrameLocks xmlns:a="http://schemas.openxmlformats.org/drawingml/2006/main" noChangeAspect="1"/>
             </wp:cNvGraphicFramePr>
@@ -334,13 +285,7 @@
                     <pic:cNvPicPr/>
                   </pic:nvPicPr>
                   <pic:blipFill>
-                    <a:blip r:embed="rId7">
-                      <a:extLst>
-                        <a:ext uri="{28A0092B-C50C-407E-A947-70E740481C1C}">
-                          <a14:useLocalDpi xmlns:a14="http://schemas.microsoft.com/office/drawing/2010/main" val="0"/>
-                        </a:ext>
-                      </a:extLst>
-                    </a:blip>
+                    <a:blip r:embed="rId7"/>
                     <a:stretch>
                       <a:fillRect/>
                     </a:stretch>
@@ -348,7 +293,7 @@
                   <pic:spPr>
                     <a:xfrm>
                       <a:off x="0" y="0"/>
-                      <a:ext cx="5943600" cy="1772285"/>
+                      <a:ext cx="3838575" cy="428625"/>
                     </a:xfrm>
                     <a:prstGeom prst="rect">
                       <a:avLst/>
@@ -366,112 +311,29 @@
         <w:jc w:val="center"/>
         <w:rPr>
           <w:rFonts w:ascii="Arial" w:hAnsi="Arial" w:cs="Arial"/>
-          <w:sz w:val="24"/>
-          <w:szCs w:val="24"/>
-          <w:lang w:val="es-CO"/>
-        </w:rPr>
-      </w:pPr>
-    </w:p>
-    <w:p>
-      <w:pPr>
-        <w:jc w:val="center"/>
-        <w:rPr>
-          <w:rFonts w:ascii="Arial" w:hAnsi="Arial" w:cs="Arial"/>
-          <w:sz w:val="24"/>
-          <w:szCs w:val="24"/>
-          <w:lang w:val="es-CO"/>
-        </w:rPr>
-      </w:pPr>
-    </w:p>
-    <w:p>
-      <w:pPr>
-        <w:jc w:val="center"/>
-        <w:rPr>
-          <w:rFonts w:ascii="Arial" w:hAnsi="Arial" w:cs="Arial"/>
-          <w:sz w:val="24"/>
-          <w:szCs w:val="24"/>
-          <w:lang w:val="es-CO"/>
-        </w:rPr>
-      </w:pPr>
-    </w:p>
-    <w:p>
-      <w:pPr>
-        <w:jc w:val="center"/>
-        <w:rPr>
-          <w:rFonts w:ascii="Arial" w:hAnsi="Arial" w:cs="Arial"/>
-          <w:sz w:val="24"/>
-          <w:szCs w:val="24"/>
-          <w:lang w:val="es-CO"/>
-        </w:rPr>
-      </w:pPr>
-    </w:p>
-    <w:p>
-      <w:pPr>
-        <w:jc w:val="center"/>
-        <w:rPr>
-          <w:rFonts w:ascii="Arial" w:hAnsi="Arial" w:cs="Arial"/>
-          <w:sz w:val="24"/>
-          <w:szCs w:val="24"/>
-          <w:lang w:val="es-CO"/>
-        </w:rPr>
-      </w:pPr>
-      <w:r>
-        <w:rPr>
-          <w:rFonts w:ascii="Arial" w:hAnsi="Arial" w:cs="Arial"/>
-          <w:sz w:val="24"/>
-          <w:szCs w:val="24"/>
-          <w:lang w:val="es-CO"/>
-        </w:rPr>
-        <w:lastRenderedPageBreak/>
-        <w:t>Una vez tengamos nuestros dos archivos, vamos a traernos la llave del certificado del siguiente enlace nuevamente con el comando “</w:t>
-      </w:r>
-      <w:proofErr w:type="spellStart"/>
-      <w:r>
-        <w:rPr>
-          <w:rFonts w:ascii="Arial" w:hAnsi="Arial" w:cs="Arial"/>
-          <w:sz w:val="24"/>
-          <w:szCs w:val="24"/>
-          <w:lang w:val="es-CO"/>
-        </w:rPr>
-        <w:t>wget</w:t>
-      </w:r>
-      <w:proofErr w:type="spellEnd"/>
-      <w:r>
-        <w:rPr>
-          <w:rFonts w:ascii="Arial" w:hAnsi="Arial" w:cs="Arial"/>
-          <w:sz w:val="24"/>
-          <w:szCs w:val="24"/>
-          <w:lang w:val="es-CO"/>
-        </w:rPr>
-        <w:t>”</w:t>
-      </w:r>
-    </w:p>
-    <w:p>
-      <w:pPr>
-        <w:ind w:firstLine="720"/>
-        <w:jc w:val="center"/>
-        <w:rPr>
-          <w:rFonts w:ascii="Arial" w:hAnsi="Arial" w:cs="Arial"/>
-          <w:sz w:val="24"/>
-          <w:szCs w:val="24"/>
-          <w:lang w:val="es-CO"/>
-        </w:rPr>
-      </w:pPr>
-      <w:r>
-        <w:rPr>
-          <w:rFonts w:ascii="Arial" w:hAnsi="Arial" w:cs="Arial"/>
-          <w:sz w:val="24"/>
-          <w:szCs w:val="24"/>
-          <w:lang w:val="es-CO"/>
-        </w:rPr>
-        <w:t>http://slackbuilds.org/GPG-KEY</w:t>
-      </w:r>
-    </w:p>
-    <w:p>
-      <w:pPr>
-        <w:jc w:val="center"/>
-        <w:rPr>
-          <w:rFonts w:ascii="Arial" w:hAnsi="Arial" w:cs="Arial"/>
+          <w:bCs/>
+          <w:sz w:val="24"/>
+          <w:szCs w:val="24"/>
+          <w:lang w:val="es-CO"/>
+        </w:rPr>
+      </w:pPr>
+      <w:r>
+        <w:rPr>
+          <w:rFonts w:ascii="Arial" w:hAnsi="Arial" w:cs="Arial"/>
+          <w:bCs/>
+          <w:sz w:val="24"/>
+          <w:szCs w:val="24"/>
+          <w:lang w:val="es-CO"/>
+        </w:rPr>
+        <w:t>Luego volvemos hacer los dos pasos anteriores, pero en otro directorio, y es donde vamos a realizar la instalación de nuestro motor</w:t>
+      </w:r>
+    </w:p>
+    <w:p>
+      <w:pPr>
+        <w:jc w:val="center"/>
+        <w:rPr>
+          <w:rFonts w:ascii="Arial" w:hAnsi="Arial" w:cs="Arial"/>
+          <w:bCs/>
           <w:sz w:val="24"/>
           <w:szCs w:val="24"/>
           <w:lang w:val="es-CO"/>
@@ -482,10 +344,10 @@
           <w:noProof/>
         </w:rPr>
         <w:drawing>
-          <wp:inline distT="0" distB="0" distL="0" distR="0" wp14:anchorId="5E55944C" wp14:editId="773C0D1C">
-            <wp:extent cx="5943600" cy="1783080"/>
-            <wp:effectExtent l="0" t="0" r="0" b="7620"/>
-            <wp:docPr id="4" name="Picture 4"/>
+          <wp:inline distT="0" distB="0" distL="0" distR="0" wp14:anchorId="36B88F33" wp14:editId="615A6D78">
+            <wp:extent cx="2724150" cy="361950"/>
+            <wp:effectExtent l="0" t="0" r="0" b="0"/>
+            <wp:docPr id="10" name="Imagen 10"/>
             <wp:cNvGraphicFramePr>
               <a:graphicFrameLocks xmlns:a="http://schemas.openxmlformats.org/drawingml/2006/main" noChangeAspect="1"/>
             </wp:cNvGraphicFramePr>
@@ -505,7 +367,7 @@
                   <pic:spPr>
                     <a:xfrm>
                       <a:off x="0" y="0"/>
-                      <a:ext cx="5943600" cy="1783080"/>
+                      <a:ext cx="2724150" cy="361950"/>
                     </a:xfrm>
                     <a:prstGeom prst="rect">
                       <a:avLst/>
@@ -523,46 +385,7 @@
         <w:jc w:val="center"/>
         <w:rPr>
           <w:rFonts w:ascii="Arial" w:hAnsi="Arial" w:cs="Arial"/>
-          <w:sz w:val="24"/>
-          <w:szCs w:val="24"/>
-          <w:lang w:val="es-CO"/>
-        </w:rPr>
-      </w:pPr>
-      <w:r>
-        <w:rPr>
-          <w:rFonts w:ascii="Arial" w:hAnsi="Arial" w:cs="Arial"/>
-          <w:sz w:val="24"/>
-          <w:szCs w:val="24"/>
-          <w:lang w:val="es-CO"/>
-        </w:rPr>
-        <w:t>Y cuando la tengamos en nuestro sistema, vamos a validarla con el comando “</w:t>
-      </w:r>
-      <w:proofErr w:type="spellStart"/>
-      <w:r>
-        <w:rPr>
-          <w:rFonts w:ascii="Arial" w:hAnsi="Arial" w:cs="Arial"/>
-          <w:sz w:val="24"/>
-          <w:szCs w:val="24"/>
-          <w:lang w:val="es-CO"/>
-        </w:rPr>
-        <w:t>gpg</w:t>
-      </w:r>
-      <w:proofErr w:type="spellEnd"/>
-      <w:r>
-        <w:rPr>
-          <w:rFonts w:ascii="Arial" w:hAnsi="Arial" w:cs="Arial"/>
-          <w:sz w:val="24"/>
-          <w:szCs w:val="24"/>
-          <w:lang w:val="es-CO"/>
-        </w:rPr>
-        <w:t>”</w:t>
-      </w:r>
-    </w:p>
-    <w:p>
-      <w:pPr>
-        <w:jc w:val="center"/>
-        <w:rPr>
-          <w:rFonts w:ascii="Arial" w:hAnsi="Arial" w:cs="Arial"/>
+          <w:bCs/>
           <w:sz w:val="24"/>
           <w:szCs w:val="24"/>
           <w:lang w:val="es-CO"/>
@@ -573,10 +396,10 @@
           <w:noProof/>
         </w:rPr>
         <w:drawing>
-          <wp:inline distT="0" distB="0" distL="0" distR="0" wp14:anchorId="2AE54581" wp14:editId="00FF525B">
-            <wp:extent cx="5943600" cy="1587500"/>
-            <wp:effectExtent l="0" t="0" r="0" b="0"/>
-            <wp:docPr id="6" name="Picture 6"/>
+          <wp:inline distT="0" distB="0" distL="0" distR="0" wp14:anchorId="28D702E8" wp14:editId="5B974875">
+            <wp:extent cx="3952875" cy="295275"/>
+            <wp:effectExtent l="0" t="0" r="9525" b="9525"/>
+            <wp:docPr id="11" name="Imagen 11"/>
             <wp:cNvGraphicFramePr>
               <a:graphicFrameLocks xmlns:a="http://schemas.openxmlformats.org/drawingml/2006/main" noChangeAspect="1"/>
             </wp:cNvGraphicFramePr>
@@ -596,7 +419,7 @@
                   <pic:spPr>
                     <a:xfrm>
                       <a:off x="0" y="0"/>
-                      <a:ext cx="5943600" cy="1587500"/>
+                      <a:ext cx="3952875" cy="295275"/>
                     </a:xfrm>
                     <a:prstGeom prst="rect">
                       <a:avLst/>
@@ -614,128 +437,21 @@
         <w:jc w:val="center"/>
         <w:rPr>
           <w:rFonts w:ascii="Arial" w:hAnsi="Arial" w:cs="Arial"/>
-          <w:sz w:val="24"/>
-          <w:szCs w:val="24"/>
-          <w:lang w:val="es-CO"/>
-        </w:rPr>
-      </w:pPr>
-      <w:r>
-        <w:rPr>
-          <w:rFonts w:ascii="Arial" w:hAnsi="Arial" w:cs="Arial"/>
-          <w:sz w:val="24"/>
-          <w:szCs w:val="24"/>
-          <w:lang w:val="es-CO"/>
-        </w:rPr>
-        <w:t xml:space="preserve">Por </w:t>
-      </w:r>
-      <w:proofErr w:type="gramStart"/>
-      <w:r>
-        <w:rPr>
-          <w:rFonts w:ascii="Arial" w:hAnsi="Arial" w:cs="Arial"/>
-          <w:sz w:val="24"/>
-          <w:szCs w:val="24"/>
-          <w:lang w:val="es-CO"/>
-        </w:rPr>
-        <w:t>último</w:t>
-      </w:r>
-      <w:proofErr w:type="gramEnd"/>
-      <w:r>
-        <w:rPr>
-          <w:rFonts w:ascii="Arial" w:hAnsi="Arial" w:cs="Arial"/>
-          <w:sz w:val="24"/>
-          <w:szCs w:val="24"/>
-          <w:lang w:val="es-CO"/>
-        </w:rPr>
-        <w:t xml:space="preserve"> ejecutamos el comando “</w:t>
-      </w:r>
-      <w:proofErr w:type="spellStart"/>
-      <w:r>
-        <w:rPr>
-          <w:rFonts w:ascii="Arial" w:hAnsi="Arial" w:cs="Arial"/>
-          <w:sz w:val="24"/>
-          <w:szCs w:val="24"/>
-          <w:lang w:val="es-CO"/>
-        </w:rPr>
-        <w:t>rm</w:t>
-      </w:r>
-      <w:proofErr w:type="spellEnd"/>
-      <w:r>
-        <w:rPr>
-          <w:rFonts w:ascii="Arial" w:hAnsi="Arial" w:cs="Arial"/>
-          <w:sz w:val="24"/>
-          <w:szCs w:val="24"/>
-          <w:lang w:val="es-CO"/>
-        </w:rPr>
-        <w:t xml:space="preserve"> GPG-KEY” y ejecutamos. Ahora descomprimiremos nuestro archivo con el comando “</w:t>
-      </w:r>
-      <w:proofErr w:type="spellStart"/>
-      <w:r>
-        <w:rPr>
-          <w:rFonts w:ascii="Arial" w:hAnsi="Arial" w:cs="Arial"/>
-          <w:sz w:val="24"/>
-          <w:szCs w:val="24"/>
-          <w:lang w:val="es-CO"/>
-        </w:rPr>
-        <w:t>tar</w:t>
-      </w:r>
-      <w:proofErr w:type="spellEnd"/>
-      <w:r>
-        <w:rPr>
-          <w:rFonts w:ascii="Arial" w:hAnsi="Arial" w:cs="Arial"/>
-          <w:sz w:val="24"/>
-          <w:szCs w:val="24"/>
-          <w:lang w:val="es-CO"/>
-        </w:rPr>
-        <w:t xml:space="preserve"> </w:t>
-      </w:r>
-      <w:proofErr w:type="spellStart"/>
-      <w:r>
-        <w:rPr>
-          <w:rFonts w:ascii="Arial" w:hAnsi="Arial" w:cs="Arial"/>
-          <w:sz w:val="24"/>
-          <w:szCs w:val="24"/>
-          <w:lang w:val="es-CO"/>
-        </w:rPr>
-        <w:t>xvf</w:t>
-      </w:r>
-      <w:proofErr w:type="spellEnd"/>
-      <w:r>
-        <w:rPr>
-          <w:rFonts w:ascii="Arial" w:hAnsi="Arial" w:cs="Arial"/>
-          <w:sz w:val="24"/>
-          <w:szCs w:val="24"/>
-          <w:lang w:val="es-CO"/>
-        </w:rPr>
-        <w:t xml:space="preserve"> [</w:t>
-      </w:r>
-      <w:proofErr w:type="spellStart"/>
-      <w:r>
-        <w:rPr>
-          <w:rFonts w:ascii="Arial" w:hAnsi="Arial" w:cs="Arial"/>
-          <w:sz w:val="24"/>
-          <w:szCs w:val="24"/>
-          <w:lang w:val="es-CO"/>
-        </w:rPr>
-        <w:t>name</w:t>
-      </w:r>
-      <w:proofErr w:type="spellEnd"/>
-      <w:r>
-        <w:rPr>
-          <w:rFonts w:ascii="Arial" w:hAnsi="Arial" w:cs="Arial"/>
-          <w:sz w:val="24"/>
-          <w:szCs w:val="24"/>
-          <w:lang w:val="es-CO"/>
-        </w:rPr>
-        <w:t>]</w:t>
-      </w:r>
-      <w:r>
-        <w:rPr>
-          <w:rFonts w:ascii="Arial" w:hAnsi="Arial" w:cs="Arial"/>
-          <w:sz w:val="24"/>
-          <w:szCs w:val="24"/>
-          <w:lang w:val="es-CO"/>
-        </w:rPr>
-        <w:t xml:space="preserve">” </w:t>
+          <w:bCs/>
+          <w:sz w:val="24"/>
+          <w:szCs w:val="24"/>
+          <w:lang w:val="es-CO"/>
+        </w:rPr>
+      </w:pPr>
+      <w:r>
+        <w:rPr>
+          <w:rFonts w:ascii="Arial" w:hAnsi="Arial" w:cs="Arial"/>
+          <w:bCs/>
+          <w:sz w:val="24"/>
+          <w:szCs w:val="24"/>
+          <w:lang w:val="es-CO"/>
+        </w:rPr>
+        <w:t xml:space="preserve">Y una vez tengamos nuestros dos directorios creados, y ya hicimos dueño a nuestro usuario postgres, procedemos a loguearnos con este usuario </w:t>
       </w:r>
     </w:p>
     <w:p>
@@ -753,10 +469,10 @@
           <w:noProof/>
         </w:rPr>
         <w:drawing>
-          <wp:inline distT="0" distB="0" distL="0" distR="0" wp14:anchorId="29C1E71D" wp14:editId="5D245A65">
-            <wp:extent cx="3095625" cy="1838325"/>
-            <wp:effectExtent l="0" t="0" r="9525" b="9525"/>
-            <wp:docPr id="8" name="Picture 8"/>
+          <wp:inline distT="0" distB="0" distL="0" distR="0" wp14:anchorId="71C4034F" wp14:editId="62851554">
+            <wp:extent cx="4838700" cy="2455341"/>
+            <wp:effectExtent l="0" t="0" r="0" b="2540"/>
+            <wp:docPr id="12" name="Imagen 12"/>
             <wp:cNvGraphicFramePr>
               <a:graphicFrameLocks xmlns:a="http://schemas.openxmlformats.org/drawingml/2006/main" noChangeAspect="1"/>
             </wp:cNvGraphicFramePr>
@@ -776,7 +492,7 @@
                   <pic:spPr>
                     <a:xfrm>
                       <a:off x="0" y="0"/>
-                      <a:ext cx="3095625" cy="1838325"/>
+                      <a:ext cx="4859173" cy="2465730"/>
                     </a:xfrm>
                     <a:prstGeom prst="rect">
                       <a:avLst/>
@@ -799,50 +515,6 @@
           <w:lang w:val="es-CO"/>
         </w:rPr>
       </w:pPr>
-    </w:p>
-    <w:p>
-      <w:pPr>
-        <w:jc w:val="center"/>
-        <w:rPr>
-          <w:rFonts w:ascii="Arial" w:hAnsi="Arial" w:cs="Arial"/>
-          <w:sz w:val="24"/>
-          <w:szCs w:val="24"/>
-          <w:lang w:val="es-CO"/>
-        </w:rPr>
-      </w:pPr>
-    </w:p>
-    <w:p>
-      <w:pPr>
-        <w:jc w:val="center"/>
-        <w:rPr>
-          <w:rFonts w:ascii="Arial" w:hAnsi="Arial" w:cs="Arial"/>
-          <w:sz w:val="24"/>
-          <w:szCs w:val="24"/>
-          <w:lang w:val="es-CO"/>
-        </w:rPr>
-      </w:pPr>
-    </w:p>
-    <w:p>
-      <w:pPr>
-        <w:jc w:val="center"/>
-        <w:rPr>
-          <w:rFonts w:ascii="Arial" w:hAnsi="Arial" w:cs="Arial"/>
-          <w:sz w:val="24"/>
-          <w:szCs w:val="24"/>
-          <w:lang w:val="es-CO"/>
-        </w:rPr>
-      </w:pPr>
-    </w:p>
-    <w:p>
-      <w:pPr>
-        <w:jc w:val="center"/>
-        <w:rPr>
-          <w:rFonts w:ascii="Arial" w:hAnsi="Arial" w:cs="Arial"/>
-          <w:sz w:val="24"/>
-          <w:szCs w:val="24"/>
-          <w:lang w:val="es-CO"/>
-        </w:rPr>
-      </w:pPr>
       <w:r>
         <w:rPr>
           <w:rFonts w:ascii="Arial" w:hAnsi="Arial" w:cs="Arial"/>
@@ -851,168 +523,65 @@
           <w:lang w:val="es-CO"/>
         </w:rPr>
         <w:lastRenderedPageBreak/>
-        <w:t>Ingresamos en el directorio que acabamos de descomprimir y desde ahí ejecutaremos los siguientes comandos para crear un grupo y un usuario que tenga los permisos sobre esa carpeta</w:t>
-      </w:r>
-    </w:p>
-    <w:p>
-      <w:pPr>
-        <w:rPr>
-          <w:rFonts w:ascii="Arial" w:hAnsi="Arial" w:cs="Arial"/>
-          <w:color w:val="8EAADB" w:themeColor="accent1" w:themeTint="99"/>
-          <w:sz w:val="24"/>
-          <w:szCs w:val="24"/>
-        </w:rPr>
-      </w:pPr>
-      <w:proofErr w:type="spellStart"/>
-      <w:r>
-        <w:rPr>
-          <w:rFonts w:ascii="Arial" w:hAnsi="Arial" w:cs="Arial"/>
-          <w:color w:val="8EAADB" w:themeColor="accent1" w:themeTint="99"/>
-          <w:sz w:val="24"/>
-          <w:szCs w:val="24"/>
-        </w:rPr>
-        <w:t>groupadd</w:t>
-      </w:r>
-      <w:proofErr w:type="spellEnd"/>
-      <w:r>
-        <w:rPr>
-          <w:rFonts w:ascii="Arial" w:hAnsi="Arial" w:cs="Arial"/>
-          <w:color w:val="8EAADB" w:themeColor="accent1" w:themeTint="99"/>
-          <w:sz w:val="24"/>
-          <w:szCs w:val="24"/>
-        </w:rPr>
-        <w:t xml:space="preserve"> -g 209 </w:t>
-      </w:r>
-      <w:proofErr w:type="spellStart"/>
-      <w:r>
-        <w:rPr>
-          <w:rFonts w:ascii="Arial" w:hAnsi="Arial" w:cs="Arial"/>
-          <w:color w:val="8EAADB" w:themeColor="accent1" w:themeTint="99"/>
-          <w:sz w:val="24"/>
-          <w:szCs w:val="24"/>
-        </w:rPr>
-        <w:t>postgres</w:t>
-      </w:r>
-      <w:proofErr w:type="spellEnd"/>
-    </w:p>
-    <w:p>
-      <w:pPr>
-        <w:rPr>
-          <w:rFonts w:ascii="Arial" w:hAnsi="Arial" w:cs="Arial"/>
-          <w:color w:val="8EAADB" w:themeColor="accent1" w:themeTint="99"/>
-          <w:sz w:val="24"/>
-          <w:szCs w:val="24"/>
-          <w:lang w:val="es-CO"/>
-        </w:rPr>
-      </w:pPr>
-      <w:proofErr w:type="spellStart"/>
-      <w:r>
-        <w:rPr>
-          <w:rFonts w:ascii="Arial" w:hAnsi="Arial" w:cs="Arial"/>
-          <w:color w:val="8EAADB" w:themeColor="accent1" w:themeTint="99"/>
-          <w:sz w:val="24"/>
-          <w:szCs w:val="24"/>
-          <w:lang w:val="es-CO"/>
-        </w:rPr>
-        <w:t>useradd</w:t>
-      </w:r>
-      <w:proofErr w:type="spellEnd"/>
-      <w:r>
-        <w:rPr>
-          <w:rFonts w:ascii="Arial" w:hAnsi="Arial" w:cs="Arial"/>
-          <w:color w:val="8EAADB" w:themeColor="accent1" w:themeTint="99"/>
-          <w:sz w:val="24"/>
-          <w:szCs w:val="24"/>
-          <w:lang w:val="es-CO"/>
-        </w:rPr>
-        <w:t xml:space="preserve"> -u 209 -g 209 -d /</w:t>
-      </w:r>
-      <w:proofErr w:type="spellStart"/>
-      <w:r>
-        <w:rPr>
-          <w:rFonts w:ascii="Arial" w:hAnsi="Arial" w:cs="Arial"/>
-          <w:color w:val="8EAADB" w:themeColor="accent1" w:themeTint="99"/>
-          <w:sz w:val="24"/>
-          <w:szCs w:val="24"/>
-          <w:lang w:val="es-CO"/>
-        </w:rPr>
-        <w:t>var</w:t>
-      </w:r>
-      <w:proofErr w:type="spellEnd"/>
-      <w:r>
-        <w:rPr>
-          <w:rFonts w:ascii="Arial" w:hAnsi="Arial" w:cs="Arial"/>
-          <w:color w:val="8EAADB" w:themeColor="accent1" w:themeTint="99"/>
-          <w:sz w:val="24"/>
-          <w:szCs w:val="24"/>
-          <w:lang w:val="es-CO"/>
-        </w:rPr>
-        <w:t>/</w:t>
-      </w:r>
-      <w:proofErr w:type="spellStart"/>
-      <w:r>
-        <w:rPr>
-          <w:rFonts w:ascii="Arial" w:hAnsi="Arial" w:cs="Arial"/>
-          <w:color w:val="8EAADB" w:themeColor="accent1" w:themeTint="99"/>
-          <w:sz w:val="24"/>
-          <w:szCs w:val="24"/>
-          <w:lang w:val="es-CO"/>
-        </w:rPr>
-        <w:t>lib</w:t>
-      </w:r>
-      <w:proofErr w:type="spellEnd"/>
-      <w:r>
-        <w:rPr>
-          <w:rFonts w:ascii="Arial" w:hAnsi="Arial" w:cs="Arial"/>
-          <w:color w:val="8EAADB" w:themeColor="accent1" w:themeTint="99"/>
-          <w:sz w:val="24"/>
-          <w:szCs w:val="24"/>
-          <w:lang w:val="es-CO"/>
-        </w:rPr>
-        <w:t>/</w:t>
-      </w:r>
-      <w:proofErr w:type="spellStart"/>
-      <w:r>
-        <w:rPr>
-          <w:rFonts w:ascii="Arial" w:hAnsi="Arial" w:cs="Arial"/>
-          <w:color w:val="8EAADB" w:themeColor="accent1" w:themeTint="99"/>
-          <w:sz w:val="24"/>
-          <w:szCs w:val="24"/>
-          <w:lang w:val="es-CO"/>
-        </w:rPr>
-        <w:t>pgsql</w:t>
-      </w:r>
-      <w:proofErr w:type="spellEnd"/>
-      <w:r>
-        <w:rPr>
-          <w:rFonts w:ascii="Arial" w:hAnsi="Arial" w:cs="Arial"/>
-          <w:color w:val="8EAADB" w:themeColor="accent1" w:themeTint="99"/>
-          <w:sz w:val="24"/>
-          <w:szCs w:val="24"/>
-          <w:lang w:val="es-CO"/>
-        </w:rPr>
-        <w:t xml:space="preserve"> </w:t>
-      </w:r>
-      <w:proofErr w:type="spellStart"/>
-      <w:r>
-        <w:rPr>
-          <w:rFonts w:ascii="Arial" w:hAnsi="Arial" w:cs="Arial"/>
-          <w:color w:val="8EAADB" w:themeColor="accent1" w:themeTint="99"/>
-          <w:sz w:val="24"/>
-          <w:szCs w:val="24"/>
-          <w:lang w:val="es-CO"/>
-        </w:rPr>
-        <w:t>postgres</w:t>
-      </w:r>
-      <w:bookmarkStart w:id="0" w:name="_GoBack"/>
-      <w:bookmarkEnd w:id="0"/>
-      <w:proofErr w:type="spellEnd"/>
-    </w:p>
-    <w:p>
-      <w:pPr>
-        <w:rPr>
-          <w:rFonts w:ascii="Arial" w:hAnsi="Arial" w:cs="Arial"/>
-          <w:color w:val="8EAADB" w:themeColor="accent1" w:themeTint="99"/>
+        <w:t xml:space="preserve">Para la instalación del motor de bases de datos PostgreSQL necesitaremos los recursos de la web, ya que dentro de las series de Linux no existe un paquete referido a Postgresql, por lo tanto vamos a obtener el archivo .txz. </w:t>
+      </w:r>
+      <w:r>
+        <w:rPr>
+          <w:rFonts w:ascii="Arial" w:hAnsi="Arial" w:cs="Arial"/>
+          <w:b/>
+          <w:bCs/>
+          <w:sz w:val="24"/>
+          <w:szCs w:val="24"/>
+          <w:lang w:val="es-CO"/>
+        </w:rPr>
+        <w:t xml:space="preserve">Se recomienda usar los enlaces directos de la pagina oficial de postgresql para evitar todo tipo de conflicto. </w:t>
+      </w:r>
+      <w:r>
+        <w:rPr>
+          <w:rFonts w:ascii="Arial" w:hAnsi="Arial" w:cs="Arial"/>
+          <w:sz w:val="24"/>
+          <w:szCs w:val="24"/>
+          <w:lang w:val="es-CO"/>
+        </w:rPr>
+        <w:t>Una vez tengamos el enlace, procederemos  a descargarlo usando el comando “wget”</w:t>
+      </w:r>
+      <w:r>
+        <w:rPr>
+          <w:rFonts w:ascii="Arial" w:hAnsi="Arial" w:cs="Arial"/>
+          <w:sz w:val="24"/>
+          <w:szCs w:val="24"/>
+          <w:lang w:val="es-CO"/>
+        </w:rPr>
+        <w:t xml:space="preserve"> y lo ejecutaremos desde nuestro directorio</w:t>
+      </w:r>
+    </w:p>
+    <w:p>
+      <w:pPr>
+        <w:jc w:val="center"/>
+        <w:rPr>
+          <w:rFonts w:ascii="Consolas" w:hAnsi="Consolas"/>
+          <w:color w:val="333A42"/>
+          <w:sz w:val="29"/>
+          <w:szCs w:val="29"/>
+          <w:shd w:val="clear" w:color="auto" w:fill="FFFFFF"/>
+        </w:rPr>
+      </w:pPr>
+      <w:r>
+        <w:rPr>
+          <w:rFonts w:ascii="Consolas" w:hAnsi="Consolas"/>
+          <w:color w:val="333A42"/>
+          <w:sz w:val="29"/>
+          <w:szCs w:val="29"/>
+          <w:shd w:val="clear" w:color="auto" w:fill="FFFFFF"/>
+        </w:rPr>
+        <w:t>$ cd /usr/src/pgsql</w:t>
+      </w:r>
+    </w:p>
+    <w:p>
+      <w:pPr>
+        <w:jc w:val="center"/>
+        <w:rPr>
+          <w:rFonts w:ascii="Arial" w:hAnsi="Arial" w:cs="Arial"/>
           <w:sz w:val="24"/>
           <w:szCs w:val="24"/>
           <w:lang w:val="es-CO"/>
@@ -1023,10 +592,10 @@
           <w:noProof/>
         </w:rPr>
         <w:drawing>
-          <wp:inline distT="0" distB="0" distL="0" distR="0" wp14:anchorId="19499ED8" wp14:editId="45A56141">
-            <wp:extent cx="5695950" cy="514350"/>
+          <wp:inline distT="0" distB="0" distL="0" distR="0" wp14:anchorId="36CFAE37" wp14:editId="585B3372">
+            <wp:extent cx="5943600" cy="2405380"/>
             <wp:effectExtent l="0" t="0" r="0" b="0"/>
-            <wp:docPr id="9" name="Picture 9"/>
+            <wp:docPr id="1" name="Picture 1"/>
             <wp:cNvGraphicFramePr>
               <a:graphicFrameLocks xmlns:a="http://schemas.openxmlformats.org/drawingml/2006/main" noChangeAspect="1"/>
             </wp:cNvGraphicFramePr>
@@ -1046,7 +615,7 @@
                   <pic:spPr>
                     <a:xfrm>
                       <a:off x="0" y="0"/>
-                      <a:ext cx="5695950" cy="514350"/>
+                      <a:ext cx="5943600" cy="2405380"/>
                     </a:xfrm>
                     <a:prstGeom prst="rect">
                       <a:avLst/>
@@ -1061,82 +630,734 @@
     </w:p>
     <w:p>
       <w:pPr>
-        <w:rPr>
-          <w:rFonts w:ascii="Arial" w:hAnsi="Arial" w:cs="Arial"/>
-          <w:sz w:val="24"/>
-          <w:szCs w:val="24"/>
-          <w:lang w:val="es-CO"/>
-        </w:rPr>
-      </w:pPr>
-      <w:r>
-        <w:rPr>
-          <w:rFonts w:ascii="Arial" w:hAnsi="Arial" w:cs="Arial"/>
-          <w:sz w:val="24"/>
-          <w:szCs w:val="24"/>
-          <w:lang w:val="es-CO"/>
-        </w:rPr>
-        <w:t>No nos debería arrojar ningún tipo de mensaje ni error</w:t>
-      </w:r>
-    </w:p>
-    <w:p>
-      <w:pPr>
-        <w:jc w:val="center"/>
-        <w:rPr>
-          <w:rFonts w:ascii="Arial" w:hAnsi="Arial" w:cs="Arial"/>
-          <w:sz w:val="24"/>
-          <w:szCs w:val="24"/>
-          <w:lang w:val="es-CO"/>
-        </w:rPr>
-      </w:pPr>
-      <w:r>
-        <w:rPr>
-          <w:rFonts w:ascii="Arial" w:hAnsi="Arial" w:cs="Arial"/>
-          <w:sz w:val="24"/>
-          <w:szCs w:val="24"/>
-          <w:lang w:val="es-CO"/>
-        </w:rPr>
-        <w:t xml:space="preserve">Ahora procederemos a descargar el archivo fuente de </w:t>
-      </w:r>
-      <w:proofErr w:type="spellStart"/>
-      <w:r>
-        <w:rPr>
-          <w:rFonts w:ascii="Arial" w:hAnsi="Arial" w:cs="Arial"/>
-          <w:sz w:val="24"/>
-          <w:szCs w:val="24"/>
-          <w:lang w:val="es-CO"/>
-        </w:rPr>
-        <w:t>postgresql</w:t>
-      </w:r>
-      <w:proofErr w:type="spellEnd"/>
-      <w:r>
-        <w:rPr>
-          <w:rFonts w:ascii="Arial" w:hAnsi="Arial" w:cs="Arial"/>
-          <w:sz w:val="24"/>
-          <w:szCs w:val="24"/>
-          <w:lang w:val="es-CO"/>
-        </w:rPr>
-        <w:t xml:space="preserve"> con ayuda del comando “</w:t>
-      </w:r>
-      <w:proofErr w:type="spellStart"/>
-      <w:r>
-        <w:rPr>
-          <w:rFonts w:ascii="Arial" w:hAnsi="Arial" w:cs="Arial"/>
-          <w:sz w:val="24"/>
-          <w:szCs w:val="24"/>
-          <w:lang w:val="es-CO"/>
-        </w:rPr>
-        <w:t>source</w:t>
-      </w:r>
-      <w:proofErr w:type="spellEnd"/>
-      <w:r>
-        <w:rPr>
-          <w:rFonts w:ascii="Arial" w:hAnsi="Arial" w:cs="Arial"/>
-          <w:sz w:val="24"/>
-          <w:szCs w:val="24"/>
-          <w:lang w:val="es-CO"/>
-        </w:rPr>
-        <w:t xml:space="preserve"> postgresql.info”</w:t>
-      </w:r>
+        <w:jc w:val="center"/>
+        <w:rPr>
+          <w:rFonts w:ascii="Arial" w:hAnsi="Arial" w:cs="Arial"/>
+          <w:sz w:val="24"/>
+          <w:szCs w:val="24"/>
+          <w:lang w:val="es-CO"/>
+        </w:rPr>
+      </w:pPr>
+      <w:r>
+        <w:rPr>
+          <w:rFonts w:ascii="Arial" w:hAnsi="Arial" w:cs="Arial"/>
+          <w:sz w:val="24"/>
+          <w:szCs w:val="24"/>
+          <w:lang w:val="es-CO"/>
+        </w:rPr>
+        <w:t>Cuando tengamos nuestro archivo descargado en la carpeta de recursos, vamos a extraerlo por medio del comando “tar -xzvf [nombre pack]” reemplazamos el nombre del paquete por el nombre del archivo que trajimos de la web</w:t>
+      </w:r>
+    </w:p>
+    <w:p>
+      <w:pPr>
+        <w:jc w:val="center"/>
+        <w:rPr>
+          <w:rFonts w:ascii="Arial" w:hAnsi="Arial" w:cs="Arial"/>
+          <w:sz w:val="24"/>
+          <w:szCs w:val="24"/>
+          <w:lang w:val="es-CO"/>
+        </w:rPr>
+      </w:pPr>
+      <w:r>
+        <w:rPr>
+          <w:noProof/>
+        </w:rPr>
+        <w:drawing>
+          <wp:inline distT="0" distB="0" distL="0" distR="0" wp14:anchorId="3F8A74D3" wp14:editId="3DB086C3">
+            <wp:extent cx="3924300" cy="542925"/>
+            <wp:effectExtent l="0" t="0" r="0" b="9525"/>
+            <wp:docPr id="13" name="Imagen 13"/>
+            <wp:cNvGraphicFramePr>
+              <a:graphicFrameLocks xmlns:a="http://schemas.openxmlformats.org/drawingml/2006/main" noChangeAspect="1"/>
+            </wp:cNvGraphicFramePr>
+            <a:graphic xmlns:a="http://schemas.openxmlformats.org/drawingml/2006/main">
+              <a:graphicData uri="http://schemas.openxmlformats.org/drawingml/2006/picture">
+                <pic:pic xmlns:pic="http://schemas.openxmlformats.org/drawingml/2006/picture">
+                  <pic:nvPicPr>
+                    <pic:cNvPr id="1" name=""/>
+                    <pic:cNvPicPr/>
+                  </pic:nvPicPr>
+                  <pic:blipFill>
+                    <a:blip r:embed="rId12"/>
+                    <a:stretch>
+                      <a:fillRect/>
+                    </a:stretch>
+                  </pic:blipFill>
+                  <pic:spPr>
+                    <a:xfrm>
+                      <a:off x="0" y="0"/>
+                      <a:ext cx="3924300" cy="542925"/>
+                    </a:xfrm>
+                    <a:prstGeom prst="rect">
+                      <a:avLst/>
+                    </a:prstGeom>
+                  </pic:spPr>
+                </pic:pic>
+              </a:graphicData>
+            </a:graphic>
+          </wp:inline>
+        </w:drawing>
+      </w:r>
+    </w:p>
+    <w:p>
+      <w:pPr>
+        <w:jc w:val="center"/>
+        <w:rPr>
+          <w:rFonts w:ascii="Arial" w:hAnsi="Arial" w:cs="Arial"/>
+          <w:sz w:val="24"/>
+          <w:szCs w:val="24"/>
+          <w:lang w:val="es-CO"/>
+        </w:rPr>
+      </w:pPr>
+      <w:r>
+        <w:rPr>
+          <w:noProof/>
+        </w:rPr>
+        <w:drawing>
+          <wp:anchor distT="0" distB="0" distL="114300" distR="114300" simplePos="0" relativeHeight="251658240" behindDoc="0" locked="0" layoutInCell="1" allowOverlap="1" wp14:anchorId="75D5A638" wp14:editId="16B98B0A">
+            <wp:simplePos x="0" y="0"/>
+            <wp:positionH relativeFrom="column">
+              <wp:posOffset>-371475</wp:posOffset>
+            </wp:positionH>
+            <wp:positionV relativeFrom="paragraph">
+              <wp:posOffset>630555</wp:posOffset>
+            </wp:positionV>
+            <wp:extent cx="6800929" cy="523875"/>
+            <wp:effectExtent l="0" t="0" r="0" b="0"/>
+            <wp:wrapSquare wrapText="bothSides"/>
+            <wp:docPr id="14" name="Imagen 14"/>
+            <wp:cNvGraphicFramePr>
+              <a:graphicFrameLocks xmlns:a="http://schemas.openxmlformats.org/drawingml/2006/main" noChangeAspect="1"/>
+            </wp:cNvGraphicFramePr>
+            <a:graphic xmlns:a="http://schemas.openxmlformats.org/drawingml/2006/main">
+              <a:graphicData uri="http://schemas.openxmlformats.org/drawingml/2006/picture">
+                <pic:pic xmlns:pic="http://schemas.openxmlformats.org/drawingml/2006/picture">
+                  <pic:nvPicPr>
+                    <pic:cNvPr id="1" name=""/>
+                    <pic:cNvPicPr/>
+                  </pic:nvPicPr>
+                  <pic:blipFill>
+                    <a:blip r:embed="rId13">
+                      <a:extLst>
+                        <a:ext uri="{28A0092B-C50C-407E-A947-70E740481C1C}">
+                          <a14:useLocalDpi xmlns:a14="http://schemas.microsoft.com/office/drawing/2010/main" val="0"/>
+                        </a:ext>
+                      </a:extLst>
+                    </a:blip>
+                    <a:stretch>
+                      <a:fillRect/>
+                    </a:stretch>
+                  </pic:blipFill>
+                  <pic:spPr>
+                    <a:xfrm>
+                      <a:off x="0" y="0"/>
+                      <a:ext cx="6800929" cy="523875"/>
+                    </a:xfrm>
+                    <a:prstGeom prst="rect">
+                      <a:avLst/>
+                    </a:prstGeom>
+                  </pic:spPr>
+                </pic:pic>
+              </a:graphicData>
+            </a:graphic>
+          </wp:anchor>
+        </w:drawing>
+      </w:r>
+      <w:r>
+        <w:rPr>
+          <w:rFonts w:ascii="Arial" w:hAnsi="Arial" w:cs="Arial"/>
+          <w:sz w:val="24"/>
+          <w:szCs w:val="24"/>
+          <w:lang w:val="es-CO"/>
+        </w:rPr>
+        <w:t>Lo siguiente que vamos hacer es configurar el gestor de bases de datos, y para ello haremos el uso del siguiente comando dentro del directorio del paquete que acabamos de extraer</w:t>
+      </w:r>
+    </w:p>
+    <w:p>
+      <w:pPr>
+        <w:jc w:val="center"/>
+        <w:rPr>
+          <w:rFonts w:ascii="Arial" w:hAnsi="Arial" w:cs="Arial"/>
+          <w:sz w:val="24"/>
+          <w:szCs w:val="24"/>
+          <w:lang w:val="es-CO"/>
+        </w:rPr>
+      </w:pPr>
+      <w:r>
+        <w:rPr>
+          <w:rFonts w:ascii="Arial" w:hAnsi="Arial" w:cs="Arial"/>
+          <w:sz w:val="24"/>
+          <w:szCs w:val="24"/>
+          <w:lang w:val="es-CO"/>
+        </w:rPr>
+        <w:t>Si todo sale correctamente, el debería mostrarnos el mensaje de confirmación y procederemos a compilar todos nuestros archivos de configuración con el comando “make”, cuando termine nos debe avisar que esta listo para instalar</w:t>
+      </w:r>
+    </w:p>
+    <w:p>
+      <w:pPr>
+        <w:jc w:val="center"/>
+        <w:rPr>
+          <w:rFonts w:ascii="Arial" w:hAnsi="Arial" w:cs="Arial"/>
+          <w:sz w:val="24"/>
+          <w:szCs w:val="24"/>
+          <w:lang w:val="es-CO"/>
+        </w:rPr>
+      </w:pPr>
+      <w:r>
+        <w:rPr>
+          <w:noProof/>
+        </w:rPr>
+        <w:drawing>
+          <wp:inline distT="0" distB="0" distL="0" distR="0" wp14:anchorId="59B87165" wp14:editId="13E31E37">
+            <wp:extent cx="4438650" cy="590550"/>
+            <wp:effectExtent l="0" t="0" r="0" b="0"/>
+            <wp:docPr id="15" name="Picture 1"/>
+            <wp:cNvGraphicFramePr/>
+            <a:graphic xmlns:a="http://schemas.openxmlformats.org/drawingml/2006/main">
+              <a:graphicData uri="http://schemas.openxmlformats.org/drawingml/2006/picture">
+                <pic:pic xmlns:pic="http://schemas.openxmlformats.org/drawingml/2006/picture">
+                  <pic:nvPicPr>
+                    <pic:cNvPr id="1" name="Picture 1"/>
+                    <pic:cNvPicPr/>
+                  </pic:nvPicPr>
+                  <pic:blipFill>
+                    <a:blip r:embed="rId14"/>
+                    <a:stretch>
+                      <a:fillRect/>
+                    </a:stretch>
+                  </pic:blipFill>
+                  <pic:spPr>
+                    <a:xfrm>
+                      <a:off x="0" y="0"/>
+                      <a:ext cx="4438650" cy="590550"/>
+                    </a:xfrm>
+                    <a:prstGeom prst="rect">
+                      <a:avLst/>
+                    </a:prstGeom>
+                  </pic:spPr>
+                </pic:pic>
+              </a:graphicData>
+            </a:graphic>
+          </wp:inline>
+        </w:drawing>
+      </w:r>
+    </w:p>
+    <w:p>
+      <w:pPr>
+        <w:jc w:val="center"/>
+        <w:rPr>
+          <w:rFonts w:ascii="Arial" w:hAnsi="Arial" w:cs="Arial"/>
+          <w:sz w:val="24"/>
+          <w:szCs w:val="24"/>
+          <w:lang w:val="es-CO"/>
+        </w:rPr>
+      </w:pPr>
+    </w:p>
+    <w:p>
+      <w:pPr>
+        <w:jc w:val="center"/>
+        <w:rPr>
+          <w:rFonts w:ascii="Arial" w:hAnsi="Arial" w:cs="Arial"/>
+          <w:sz w:val="24"/>
+          <w:szCs w:val="24"/>
+          <w:lang w:val="es-CO"/>
+        </w:rPr>
+      </w:pPr>
+      <w:r>
+        <w:rPr>
+          <w:rFonts w:ascii="Arial" w:hAnsi="Arial" w:cs="Arial"/>
+          <w:sz w:val="24"/>
+          <w:szCs w:val="24"/>
+          <w:lang w:val="es-CO"/>
+        </w:rPr>
+        <w:lastRenderedPageBreak/>
+        <w:t>Entonces ya podemos hacer la instalación con el comando “make install” que nos permite instalar todos los paquetes que descargamos y compilamos anteriormente, este proceso puede tardar varios minutos y al final nos va mostrar que postgresql ha sido instalado</w:t>
+      </w:r>
+    </w:p>
+    <w:p>
+      <w:pPr>
+        <w:jc w:val="center"/>
+        <w:rPr>
+          <w:rFonts w:ascii="Arial" w:hAnsi="Arial" w:cs="Arial"/>
+          <w:sz w:val="24"/>
+          <w:szCs w:val="24"/>
+          <w:lang w:val="es-CO"/>
+        </w:rPr>
+      </w:pPr>
+      <w:r>
+        <w:rPr>
+          <w:noProof/>
+        </w:rPr>
+        <w:drawing>
+          <wp:inline distT="0" distB="0" distL="0" distR="0" wp14:anchorId="44FA72E5" wp14:editId="5716957B">
+            <wp:extent cx="3743325" cy="428625"/>
+            <wp:effectExtent l="0" t="0" r="9525" b="9525"/>
+            <wp:docPr id="16" name="Picture 2"/>
+            <wp:cNvGraphicFramePr/>
+            <a:graphic xmlns:a="http://schemas.openxmlformats.org/drawingml/2006/main">
+              <a:graphicData uri="http://schemas.openxmlformats.org/drawingml/2006/picture">
+                <pic:pic xmlns:pic="http://schemas.openxmlformats.org/drawingml/2006/picture">
+                  <pic:nvPicPr>
+                    <pic:cNvPr id="2" name="Picture 2"/>
+                    <pic:cNvPicPr/>
+                  </pic:nvPicPr>
+                  <pic:blipFill>
+                    <a:blip r:embed="rId15"/>
+                    <a:stretch>
+                      <a:fillRect/>
+                    </a:stretch>
+                  </pic:blipFill>
+                  <pic:spPr>
+                    <a:xfrm>
+                      <a:off x="0" y="0"/>
+                      <a:ext cx="3743325" cy="428625"/>
+                    </a:xfrm>
+                    <a:prstGeom prst="rect">
+                      <a:avLst/>
+                    </a:prstGeom>
+                  </pic:spPr>
+                </pic:pic>
+              </a:graphicData>
+            </a:graphic>
+          </wp:inline>
+        </w:drawing>
+      </w:r>
+    </w:p>
+    <w:p>
+      <w:pPr>
+        <w:jc w:val="center"/>
+        <w:rPr>
+          <w:rFonts w:ascii="Arial" w:hAnsi="Arial" w:cs="Arial"/>
+          <w:sz w:val="24"/>
+          <w:szCs w:val="24"/>
+          <w:lang w:val="es-CO"/>
+        </w:rPr>
+      </w:pPr>
+      <w:r>
+        <w:rPr>
+          <w:rFonts w:ascii="Arial" w:hAnsi="Arial" w:cs="Arial"/>
+          <w:sz w:val="24"/>
+          <w:szCs w:val="24"/>
+          <w:lang w:val="es-CO"/>
+        </w:rPr>
+        <w:t>Cuando ya tengamos nuestro gestor de bases de datos instalado, procedemos a inicializar la base de datos con el siguiente comando. Podemos cambiar la localización a es_CO si preferimos.</w:t>
+      </w:r>
+    </w:p>
+    <w:p>
+      <w:pPr>
+        <w:jc w:val="center"/>
+        <w:rPr>
+          <w:rFonts w:ascii="Arial" w:hAnsi="Arial" w:cs="Arial"/>
+          <w:sz w:val="24"/>
+          <w:szCs w:val="24"/>
+          <w:lang w:val="es-CO"/>
+        </w:rPr>
+      </w:pPr>
+      <w:r>
+        <w:rPr>
+          <w:noProof/>
+        </w:rPr>
+        <w:drawing>
+          <wp:inline distT="0" distB="0" distL="0" distR="0" wp14:anchorId="77F4490E" wp14:editId="13A4E99A">
+            <wp:extent cx="5943600" cy="382270"/>
+            <wp:effectExtent l="0" t="0" r="0" b="0"/>
+            <wp:docPr id="18" name="Imagen 18"/>
+            <wp:cNvGraphicFramePr>
+              <a:graphicFrameLocks xmlns:a="http://schemas.openxmlformats.org/drawingml/2006/main" noChangeAspect="1"/>
+            </wp:cNvGraphicFramePr>
+            <a:graphic xmlns:a="http://schemas.openxmlformats.org/drawingml/2006/main">
+              <a:graphicData uri="http://schemas.openxmlformats.org/drawingml/2006/picture">
+                <pic:pic xmlns:pic="http://schemas.openxmlformats.org/drawingml/2006/picture">
+                  <pic:nvPicPr>
+                    <pic:cNvPr id="1" name=""/>
+                    <pic:cNvPicPr/>
+                  </pic:nvPicPr>
+                  <pic:blipFill>
+                    <a:blip r:embed="rId16"/>
+                    <a:stretch>
+                      <a:fillRect/>
+                    </a:stretch>
+                  </pic:blipFill>
+                  <pic:spPr>
+                    <a:xfrm>
+                      <a:off x="0" y="0"/>
+                      <a:ext cx="5943600" cy="382270"/>
+                    </a:xfrm>
+                    <a:prstGeom prst="rect">
+                      <a:avLst/>
+                    </a:prstGeom>
+                  </pic:spPr>
+                </pic:pic>
+              </a:graphicData>
+            </a:graphic>
+          </wp:inline>
+        </w:drawing>
+      </w:r>
+    </w:p>
+    <w:p>
+      <w:pPr>
+        <w:jc w:val="center"/>
+        <w:rPr>
+          <w:rFonts w:ascii="Arial" w:hAnsi="Arial" w:cs="Arial"/>
+          <w:sz w:val="24"/>
+          <w:szCs w:val="24"/>
+          <w:lang w:val="es-CO"/>
+        </w:rPr>
+      </w:pPr>
+      <w:r>
+        <w:rPr>
+          <w:rFonts w:ascii="Arial" w:hAnsi="Arial" w:cs="Arial"/>
+          <w:sz w:val="24"/>
+          <w:szCs w:val="24"/>
+          <w:lang w:val="es-CO"/>
+        </w:rPr>
+        <w:t>Cuando termine de inicializarce, nos va mostrar el siguiente mensaje</w:t>
+      </w:r>
+    </w:p>
+    <w:p>
+      <w:pPr>
+        <w:jc w:val="center"/>
+        <w:rPr>
+          <w:rFonts w:ascii="Arial" w:hAnsi="Arial" w:cs="Arial"/>
+          <w:sz w:val="24"/>
+          <w:szCs w:val="24"/>
+          <w:lang w:val="es-CO"/>
+        </w:rPr>
+      </w:pPr>
+      <w:r>
+        <w:rPr>
+          <w:noProof/>
+        </w:rPr>
+        <w:drawing>
+          <wp:inline distT="0" distB="0" distL="0" distR="0" wp14:anchorId="4D616477" wp14:editId="0CC705EC">
+            <wp:extent cx="5943600" cy="4143375"/>
+            <wp:effectExtent l="0" t="0" r="0" b="9525"/>
+            <wp:docPr id="3" name="Picture 3"/>
+            <wp:cNvGraphicFramePr/>
+            <a:graphic xmlns:a="http://schemas.openxmlformats.org/drawingml/2006/main">
+              <a:graphicData uri="http://schemas.openxmlformats.org/drawingml/2006/picture">
+                <pic:pic xmlns:pic="http://schemas.openxmlformats.org/drawingml/2006/picture">
+                  <pic:nvPicPr>
+                    <pic:cNvPr id="3" name="Picture 3"/>
+                    <pic:cNvPicPr/>
+                  </pic:nvPicPr>
+                  <pic:blipFill>
+                    <a:blip r:embed="rId17"/>
+                    <a:stretch>
+                      <a:fillRect/>
+                    </a:stretch>
+                  </pic:blipFill>
+                  <pic:spPr>
+                    <a:xfrm>
+                      <a:off x="0" y="0"/>
+                      <a:ext cx="5943600" cy="4143375"/>
+                    </a:xfrm>
+                    <a:prstGeom prst="rect">
+                      <a:avLst/>
+                    </a:prstGeom>
+                  </pic:spPr>
+                </pic:pic>
+              </a:graphicData>
+            </a:graphic>
+          </wp:inline>
+        </w:drawing>
+      </w:r>
+    </w:p>
+    <w:p>
+      <w:pPr>
+        <w:jc w:val="center"/>
+        <w:rPr>
+          <w:rFonts w:ascii="Arial" w:hAnsi="Arial" w:cs="Arial"/>
+          <w:sz w:val="24"/>
+          <w:szCs w:val="24"/>
+          <w:lang w:val="es-CO"/>
+        </w:rPr>
+      </w:pPr>
+    </w:p>
+    <w:p>
+      <w:pPr>
+        <w:jc w:val="center"/>
+        <w:rPr>
+          <w:rFonts w:ascii="Arial" w:hAnsi="Arial" w:cs="Arial"/>
+          <w:sz w:val="24"/>
+          <w:szCs w:val="24"/>
+          <w:lang w:val="es-CO"/>
+        </w:rPr>
+      </w:pPr>
+    </w:p>
+    <w:p>
+      <w:pPr>
+        <w:jc w:val="center"/>
+        <w:rPr>
+          <w:rFonts w:ascii="Arial" w:hAnsi="Arial" w:cs="Arial"/>
+          <w:sz w:val="24"/>
+          <w:szCs w:val="24"/>
+          <w:lang w:val="es-CO"/>
+        </w:rPr>
+      </w:pPr>
+    </w:p>
+    <w:p>
+      <w:pPr>
+        <w:jc w:val="center"/>
+        <w:rPr>
+          <w:rFonts w:ascii="Arial" w:hAnsi="Arial" w:cs="Arial"/>
+          <w:sz w:val="24"/>
+          <w:szCs w:val="24"/>
+          <w:lang w:val="es-CO"/>
+        </w:rPr>
+      </w:pPr>
+      <w:r>
+        <w:rPr>
+          <w:rFonts w:ascii="Arial" w:hAnsi="Arial" w:cs="Arial"/>
+          <w:sz w:val="24"/>
+          <w:szCs w:val="24"/>
+          <w:lang w:val="es-CO"/>
+        </w:rPr>
+        <w:lastRenderedPageBreak/>
+        <w:t>Y con esto ya hemos terminado nuestro proceso de instalación, pero se requiere iniciar el servidor que va mantener la base de datos activa para nuestro funcionamiento. Y para ello ejecutaremos el siguiente comando desde el directorio donde nos encontramos</w:t>
+      </w:r>
+    </w:p>
+    <w:p>
+      <w:pPr>
+        <w:jc w:val="center"/>
+        <w:rPr>
+          <w:rFonts w:ascii="Arial" w:hAnsi="Arial" w:cs="Arial"/>
+          <w:sz w:val="24"/>
+          <w:szCs w:val="24"/>
+          <w:lang w:val="es-CO"/>
+        </w:rPr>
+      </w:pPr>
+      <w:r>
+        <w:rPr>
+          <w:noProof/>
+        </w:rPr>
+        <w:drawing>
+          <wp:inline distT="0" distB="0" distL="0" distR="0" wp14:anchorId="3295AB71" wp14:editId="0CEA9870">
+            <wp:extent cx="5943600" cy="560705"/>
+            <wp:effectExtent l="0" t="0" r="0" b="0"/>
+            <wp:docPr id="17" name="Imagen 17"/>
+            <wp:cNvGraphicFramePr>
+              <a:graphicFrameLocks xmlns:a="http://schemas.openxmlformats.org/drawingml/2006/main" noChangeAspect="1"/>
+            </wp:cNvGraphicFramePr>
+            <a:graphic xmlns:a="http://schemas.openxmlformats.org/drawingml/2006/main">
+              <a:graphicData uri="http://schemas.openxmlformats.org/drawingml/2006/picture">
+                <pic:pic xmlns:pic="http://schemas.openxmlformats.org/drawingml/2006/picture">
+                  <pic:nvPicPr>
+                    <pic:cNvPr id="1" name=""/>
+                    <pic:cNvPicPr/>
+                  </pic:nvPicPr>
+                  <pic:blipFill>
+                    <a:blip r:embed="rId18"/>
+                    <a:stretch>
+                      <a:fillRect/>
+                    </a:stretch>
+                  </pic:blipFill>
+                  <pic:spPr>
+                    <a:xfrm>
+                      <a:off x="0" y="0"/>
+                      <a:ext cx="5943600" cy="560705"/>
+                    </a:xfrm>
+                    <a:prstGeom prst="rect">
+                      <a:avLst/>
+                    </a:prstGeom>
+                  </pic:spPr>
+                </pic:pic>
+              </a:graphicData>
+            </a:graphic>
+          </wp:inline>
+        </w:drawing>
+      </w:r>
+    </w:p>
+    <w:p>
+      <w:pPr>
+        <w:jc w:val="center"/>
+        <w:rPr>
+          <w:rFonts w:ascii="Arial" w:hAnsi="Arial" w:cs="Arial"/>
+          <w:sz w:val="24"/>
+          <w:szCs w:val="24"/>
+          <w:lang w:val="es-CO"/>
+        </w:rPr>
+      </w:pPr>
+      <w:r>
+        <w:rPr>
+          <w:rFonts w:ascii="Arial" w:hAnsi="Arial" w:cs="Arial"/>
+          <w:sz w:val="24"/>
+          <w:szCs w:val="24"/>
+          <w:lang w:val="es-CO"/>
+        </w:rPr>
+        <w:t>Al final nos debería mostrar que el servidor fue iniciado y ya podemos ejecutar comandos SQL para la administración de las tablas y bases</w:t>
+      </w:r>
+    </w:p>
+    <w:p>
+      <w:pPr>
+        <w:jc w:val="center"/>
+        <w:rPr>
+          <w:rFonts w:ascii="Arial" w:hAnsi="Arial" w:cs="Arial"/>
+          <w:sz w:val="24"/>
+          <w:szCs w:val="24"/>
+          <w:lang w:val="es-CO"/>
+        </w:rPr>
+      </w:pPr>
+      <w:r>
+        <w:rPr>
+          <w:noProof/>
+        </w:rPr>
+        <w:drawing>
+          <wp:inline distT="0" distB="0" distL="0" distR="0" wp14:anchorId="138D0FB5" wp14:editId="5087FFC9">
+            <wp:extent cx="5943600" cy="1201420"/>
+            <wp:effectExtent l="0" t="0" r="0" b="0"/>
+            <wp:docPr id="4" name="Picture 4"/>
+            <wp:cNvGraphicFramePr/>
+            <a:graphic xmlns:a="http://schemas.openxmlformats.org/drawingml/2006/main">
+              <a:graphicData uri="http://schemas.openxmlformats.org/drawingml/2006/picture">
+                <pic:pic xmlns:pic="http://schemas.openxmlformats.org/drawingml/2006/picture">
+                  <pic:nvPicPr>
+                    <pic:cNvPr id="4" name="Picture 4"/>
+                    <pic:cNvPicPr/>
+                  </pic:nvPicPr>
+                  <pic:blipFill>
+                    <a:blip r:embed="rId19"/>
+                    <a:stretch>
+                      <a:fillRect/>
+                    </a:stretch>
+                  </pic:blipFill>
+                  <pic:spPr>
+                    <a:xfrm>
+                      <a:off x="0" y="0"/>
+                      <a:ext cx="5943600" cy="1201420"/>
+                    </a:xfrm>
+                    <a:prstGeom prst="rect">
+                      <a:avLst/>
+                    </a:prstGeom>
+                  </pic:spPr>
+                </pic:pic>
+              </a:graphicData>
+            </a:graphic>
+          </wp:inline>
+        </w:drawing>
+      </w:r>
+    </w:p>
+    <w:p>
+      <w:pPr>
+        <w:jc w:val="center"/>
+        <w:rPr>
+          <w:rFonts w:ascii="Arial" w:hAnsi="Arial" w:cs="Arial"/>
+          <w:sz w:val="24"/>
+          <w:szCs w:val="24"/>
+          <w:lang w:val="es-CO"/>
+        </w:rPr>
+      </w:pPr>
+      <w:r>
+        <w:rPr>
+          <w:rFonts w:ascii="Arial" w:hAnsi="Arial" w:cs="Arial"/>
+          <w:sz w:val="24"/>
+          <w:szCs w:val="24"/>
+          <w:lang w:val="es-CO"/>
+        </w:rPr>
+        <w:t>Para probar su funcionamiento, podríamos listar las bases de datos que trae por defecto la instalación, si todo esta correcto, el debería listarnos 3 bases de datos.</w:t>
+      </w:r>
+    </w:p>
+    <w:p>
+      <w:pPr>
+        <w:jc w:val="center"/>
+        <w:rPr>
+          <w:rFonts w:ascii="Arial" w:hAnsi="Arial" w:cs="Arial"/>
+          <w:sz w:val="24"/>
+          <w:szCs w:val="24"/>
+          <w:lang w:val="es-CO"/>
+        </w:rPr>
+      </w:pPr>
+      <w:r>
+        <w:rPr>
+          <w:noProof/>
+        </w:rPr>
+        <w:drawing>
+          <wp:inline distT="0" distB="0" distL="0" distR="0" wp14:anchorId="4C7F98C6" wp14:editId="4B3767CD">
+            <wp:extent cx="5943600" cy="1962150"/>
+            <wp:effectExtent l="0" t="0" r="0" b="0"/>
+            <wp:docPr id="19" name="Picture 5"/>
+            <wp:cNvGraphicFramePr/>
+            <a:graphic xmlns:a="http://schemas.openxmlformats.org/drawingml/2006/main">
+              <a:graphicData uri="http://schemas.openxmlformats.org/drawingml/2006/picture">
+                <pic:pic xmlns:pic="http://schemas.openxmlformats.org/drawingml/2006/picture">
+                  <pic:nvPicPr>
+                    <pic:cNvPr id="5" name="Picture 5"/>
+                    <pic:cNvPicPr/>
+                  </pic:nvPicPr>
+                  <pic:blipFill>
+                    <a:blip r:embed="rId20"/>
+                    <a:stretch>
+                      <a:fillRect/>
+                    </a:stretch>
+                  </pic:blipFill>
+                  <pic:spPr>
+                    <a:xfrm>
+                      <a:off x="0" y="0"/>
+                      <a:ext cx="5943600" cy="1962150"/>
+                    </a:xfrm>
+                    <a:prstGeom prst="rect">
+                      <a:avLst/>
+                    </a:prstGeom>
+                  </pic:spPr>
+                </pic:pic>
+              </a:graphicData>
+            </a:graphic>
+          </wp:inline>
+        </w:drawing>
+      </w:r>
+    </w:p>
+    <w:p>
+      <w:pPr>
+        <w:jc w:val="center"/>
+        <w:rPr>
+          <w:rFonts w:ascii="Arial" w:hAnsi="Arial" w:cs="Arial"/>
+          <w:sz w:val="24"/>
+          <w:szCs w:val="24"/>
+          <w:lang w:val="es-CO"/>
+        </w:rPr>
+      </w:pPr>
+    </w:p>
+    <w:p>
+      <w:pPr>
+        <w:jc w:val="center"/>
+        <w:rPr>
+          <w:rFonts w:ascii="Arial" w:hAnsi="Arial" w:cs="Arial"/>
+          <w:sz w:val="24"/>
+          <w:szCs w:val="24"/>
+          <w:lang w:val="es-CO"/>
+        </w:rPr>
+      </w:pPr>
+    </w:p>
+    <w:p>
+      <w:pPr>
+        <w:jc w:val="center"/>
+        <w:rPr>
+          <w:rFonts w:ascii="Arial" w:hAnsi="Arial" w:cs="Arial"/>
+          <w:sz w:val="24"/>
+          <w:szCs w:val="24"/>
+          <w:lang w:val="es-CO"/>
+        </w:rPr>
+      </w:pPr>
+      <w:r>
+        <w:rPr>
+          <w:rFonts w:ascii="Arial" w:hAnsi="Arial" w:cs="Arial"/>
+          <w:sz w:val="24"/>
+          <w:szCs w:val="24"/>
+          <w:lang w:val="es-CO"/>
+        </w:rPr>
+        <w:t xml:space="preserve"> </w:t>
+      </w:r>
+    </w:p>
+    <w:p>
+      <w:pPr>
+        <w:jc w:val="center"/>
+        <w:rPr>
+          <w:rFonts w:ascii="Arial" w:hAnsi="Arial" w:cs="Arial"/>
+          <w:sz w:val="24"/>
+          <w:szCs w:val="24"/>
+          <w:lang w:val="es-CO"/>
+        </w:rPr>
+      </w:pPr>
     </w:p>
     <w:p>
       <w:pPr>
@@ -1171,7 +1392,7 @@
 </file>
 
 <file path=word/styles.xml><?xml version="1.0" encoding="utf-8"?>
-<w:styles xmlns:mc="http://schemas.openxmlformats.org/markup-compatibility/2006" xmlns:r="http://schemas.openxmlformats.org/officeDocument/2006/relationships" xmlns:w="http://schemas.openxmlformats.org/wordprocessingml/2006/main" xmlns:w14="http://schemas.microsoft.com/office/word/2010/wordml" xmlns:w15="http://schemas.microsoft.com/office/word/2012/wordml" xmlns:w16cid="http://schemas.microsoft.com/office/word/2016/wordml/cid" xmlns:w16se="http://schemas.microsoft.com/office/word/2015/wordml/symex" mc:Ignorable="w14 w15 w16se w16cid">
+<w:styles xmlns:mc="http://schemas.openxmlformats.org/markup-compatibility/2006" xmlns:r="http://schemas.openxmlformats.org/officeDocument/2006/relationships" xmlns:w="http://schemas.openxmlformats.org/wordprocessingml/2006/main" xmlns:w14="http://schemas.microsoft.com/office/word/2010/wordml" xmlns:w15="http://schemas.microsoft.com/office/word/2012/wordml" xmlns:w16cex="http://schemas.microsoft.com/office/word/2018/wordml/cex" xmlns:w16cid="http://schemas.microsoft.com/office/word/2016/wordml/cid" xmlns:w16="http://schemas.microsoft.com/office/word/2018/wordml" xmlns:w16se="http://schemas.microsoft.com/office/word/2015/wordml/symex" mc:Ignorable="w14 w15 w16se w16cid w16 w16cex">
   <w:docDefaults>
     <w:rPrDefault>
       <w:rPr>
@@ -1187,7 +1408,7 @@
       </w:pPr>
     </w:pPrDefault>
   </w:docDefaults>
-  <w:latentStyles w:defLockedState="0" w:defUIPriority="99" w:defSemiHidden="0" w:defUnhideWhenUsed="0" w:defQFormat="0" w:count="375">
+  <w:latentStyles w:defLockedState="0" w:defUIPriority="99" w:defSemiHidden="0" w:defUnhideWhenUsed="0" w:defQFormat="0" w:count="376">
     <w:lsdException w:name="Normal" w:uiPriority="0" w:qFormat="1"/>
     <w:lsdException w:name="heading 1" w:uiPriority="9" w:qFormat="1"/>
     <w:lsdException w:name="heading 2" w:semiHidden="1" w:uiPriority="9" w:unhideWhenUsed="1" w:qFormat="1"/>
@@ -1293,7 +1514,6 @@
     <w:lsdException w:name="HTML Sample" w:semiHidden="1" w:unhideWhenUsed="1"/>
     <w:lsdException w:name="HTML Typewriter" w:semiHidden="1" w:unhideWhenUsed="1"/>
     <w:lsdException w:name="HTML Variable" w:semiHidden="1" w:unhideWhenUsed="1"/>
-    <w:lsdException w:name="Normal Table" w:semiHidden="1" w:unhideWhenUsed="1"/>
     <w:lsdException w:name="annotation subject" w:semiHidden="1" w:unhideWhenUsed="1"/>
     <w:lsdException w:name="No List" w:semiHidden="1" w:unhideWhenUsed="1"/>
     <w:lsdException w:name="Outline List 1" w:semiHidden="1" w:unhideWhenUsed="1"/>
@@ -1340,10 +1560,8 @@
     <w:lsdException w:name="Table Subtle 2" w:semiHidden="1" w:unhideWhenUsed="1"/>
     <w:lsdException w:name="Table Web 1" w:semiHidden="1" w:unhideWhenUsed="1"/>
     <w:lsdException w:name="Table Web 2" w:semiHidden="1" w:unhideWhenUsed="1"/>
-    <w:lsdException w:name="Table Web 3" w:semiHidden="1" w:unhideWhenUsed="1"/>
     <w:lsdException w:name="Balloon Text" w:semiHidden="1" w:unhideWhenUsed="1"/>
     <w:lsdException w:name="Table Grid" w:uiPriority="39"/>
-    <w:lsdException w:name="Table Theme" w:semiHidden="1" w:unhideWhenUsed="1"/>
     <w:lsdException w:name="Placeholder Text" w:semiHidden="1"/>
     <w:lsdException w:name="No Spacing" w:uiPriority="1" w:qFormat="1"/>
     <w:lsdException w:name="Light Shading" w:uiPriority="60"/>
@@ -1563,18 +1781,19 @@
     <w:lsdException w:name="Smart Hyperlink" w:semiHidden="1" w:unhideWhenUsed="1"/>
     <w:lsdException w:name="Hashtag" w:semiHidden="1" w:unhideWhenUsed="1"/>
     <w:lsdException w:name="Unresolved Mention" w:semiHidden="1" w:unhideWhenUsed="1"/>
+    <w:lsdException w:name="Smart Link" w:semiHidden="1" w:unhideWhenUsed="1"/>
   </w:latentStyles>
   <w:style w:type="paragraph" w:default="1" w:styleId="Normal">
     <w:name w:val="Normal"/>
     <w:qFormat/>
   </w:style>
-  <w:style w:type="character" w:default="1" w:styleId="DefaultParagraphFont">
+  <w:style w:type="character" w:default="1" w:styleId="Fuentedeprrafopredeter">
     <w:name w:val="Default Paragraph Font"/>
     <w:uiPriority w:val="1"/>
     <w:semiHidden/>
     <w:unhideWhenUsed/>
   </w:style>
-  <w:style w:type="table" w:default="1" w:styleId="TableNormal">
+  <w:style w:type="table" w:default="1" w:styleId="Tablanormal">
     <w:name w:val="Normal Table"/>
     <w:uiPriority w:val="99"/>
     <w:semiHidden/>
@@ -1589,15 +1808,15 @@
       </w:tblCellMar>
     </w:tblPr>
   </w:style>
-  <w:style w:type="numbering" w:default="1" w:styleId="NoList">
+  <w:style w:type="numbering" w:default="1" w:styleId="Sinlista">
     <w:name w:val="No List"/>
     <w:uiPriority w:val="99"/>
     <w:semiHidden/>
     <w:unhideWhenUsed/>
   </w:style>
-  <w:style w:type="character" w:styleId="Hyperlink">
+  <w:style w:type="character" w:styleId="Hipervnculo">
     <w:name w:val="Hyperlink"/>
-    <w:basedOn w:val="DefaultParagraphFont"/>
+    <w:basedOn w:val="Fuentedeprrafopredeter"/>
     <w:uiPriority w:val="99"/>
     <w:unhideWhenUsed/>
     <w:rsid w:val="00444D00"/>
@@ -1606,9 +1825,9 @@
       <w:u w:val="single"/>
     </w:rPr>
   </w:style>
-  <w:style w:type="character" w:styleId="UnresolvedMention">
+  <w:style w:type="character" w:styleId="Mencinsinresolver">
     <w:name w:val="Unresolved Mention"/>
-    <w:basedOn w:val="DefaultParagraphFont"/>
+    <w:basedOn w:val="Fuentedeprrafopredeter"/>
     <w:uiPriority w:val="99"/>
     <w:semiHidden/>
     <w:unhideWhenUsed/>
